--- a/CIVIL REPORTING SYSTEM.docx
+++ b/CIVIL REPORTING SYSTEM.docx
@@ -24,14 +24,10 @@
     </w:p>
     <w:p>
       <w:pPr>
-        <w:pStyle w:val="ListParagraph"/>
-        <w:numPr>
-          <w:ilvl w:val="0"/>
-          <w:numId w:val="1"/>
-        </w:numPr>
         <w:jc w:val="center"/>
         <w:rPr>
           <w:rFonts w:ascii="Times New Roman" w:hAnsi="Times New Roman" w:cs="Times New Roman"/>
+          <w:b/>
           <w:sz w:val="40"/>
           <w:szCs w:val="40"/>
         </w:rPr>
@@ -39,15 +35,35 @@
       <w:r>
         <w:rPr>
           <w:rFonts w:ascii="Times New Roman" w:hAnsi="Times New Roman" w:cs="Times New Roman"/>
+          <w:b/>
           <w:sz w:val="40"/>
           <w:szCs w:val="40"/>
         </w:rPr>
+        <w:t>CHAPTER 1</w:t>
+      </w:r>
+    </w:p>
+    <w:p>
+      <w:pPr>
+        <w:jc w:val="center"/>
+        <w:rPr>
+          <w:rFonts w:ascii="Times New Roman" w:hAnsi="Times New Roman" w:cs="Times New Roman"/>
+          <w:b/>
+          <w:sz w:val="48"/>
+          <w:szCs w:val="48"/>
+        </w:rPr>
+      </w:pPr>
+      <w:r>
+        <w:rPr>
+          <w:rFonts w:ascii="Times New Roman" w:hAnsi="Times New Roman" w:cs="Times New Roman"/>
+          <w:sz w:val="40"/>
+          <w:szCs w:val="40"/>
+        </w:rPr>
         <w:t>INTRODUCTION</w:t>
       </w:r>
     </w:p>
     <w:p>
       <w:pPr>
-        <w:spacing w:line="240" w:lineRule="auto"/>
+        <w:spacing w:line="360" w:lineRule="auto"/>
         <w:ind w:left="360"/>
         <w:rPr>
           <w:rFonts w:ascii="Times New Roman" w:hAnsi="Times New Roman" w:cs="Times New Roman"/>
@@ -162,6 +178,7 @@
     </w:p>
     <w:p>
       <w:pPr>
+        <w:spacing w:line="360" w:lineRule="auto"/>
         <w:ind w:left="360"/>
         <w:rPr>
           <w:rFonts w:ascii="Times New Roman" w:hAnsi="Times New Roman" w:cs="Times New Roman"/>
@@ -175,11 +192,28 @@
           <w:sz w:val="24"/>
           <w:szCs w:val="24"/>
         </w:rPr>
-        <w:t>In this age of rapid urban development and internet connectivity, the gap in communication between the residents of a city and the municipal corporation that runs the city should be reduced to a bare minimum.</w:t>
-      </w:r>
-    </w:p>
-    <w:p>
-      <w:pPr>
+        <w:t>In this age of rapid urban development and internet connectivity, the gap in communication between t</w:t>
+      </w:r>
+      <w:r>
+        <w:rPr>
+          <w:rFonts w:ascii="Times New Roman" w:hAnsi="Times New Roman" w:cs="Times New Roman"/>
+          <w:sz w:val="24"/>
+          <w:szCs w:val="24"/>
+        </w:rPr>
+        <w:t>he residents of a city and the Municipal C</w:t>
+      </w:r>
+      <w:r>
+        <w:rPr>
+          <w:rFonts w:ascii="Times New Roman" w:hAnsi="Times New Roman" w:cs="Times New Roman"/>
+          <w:sz w:val="24"/>
+          <w:szCs w:val="24"/>
+        </w:rPr>
+        <w:t>orporation that runs the city should be reduced to a bare minimum.</w:t>
+      </w:r>
+    </w:p>
+    <w:p>
+      <w:pPr>
+        <w:spacing w:line="360" w:lineRule="auto"/>
         <w:ind w:left="360"/>
         <w:rPr>
           <w:rFonts w:ascii="Times New Roman" w:hAnsi="Times New Roman" w:cs="Times New Roman"/>
@@ -193,7 +227,31 @@
           <w:sz w:val="24"/>
           <w:szCs w:val="24"/>
         </w:rPr>
-        <w:t>Unfortunately there hasn’t been much progress in that area or it has been very slow because this topic hasn’t been seen as a priority by the authorities even with all the technological advancements, due to which the citizens have suffered as they are yet to see a channel of communication that is as fast and as up-to-date as the technology of today</w:t>
+        <w:t>Unfortunately</w:t>
+      </w:r>
+      <w:r>
+        <w:rPr>
+          <w:rFonts w:ascii="Times New Roman" w:hAnsi="Times New Roman" w:cs="Times New Roman"/>
+          <w:sz w:val="24"/>
+          <w:szCs w:val="24"/>
+        </w:rPr>
+        <w:t>,</w:t>
+      </w:r>
+      <w:r>
+        <w:rPr>
+          <w:rFonts w:ascii="Times New Roman" w:hAnsi="Times New Roman" w:cs="Times New Roman"/>
+          <w:sz w:val="24"/>
+          <w:szCs w:val="24"/>
+        </w:rPr>
+        <w:t xml:space="preserve"> there hasn’t been much progress in that area or it has been very slow because this topic hasn’t been seen as a priority by the authorities even with all the technological advancements, due to which the citizens have suffered as they are yet to see a channel of communication that is as fast and as up-to-date as the technology of today</w:t>
+      </w:r>
+      <w:r>
+        <w:rPr>
+          <w:rFonts w:ascii="Times New Roman" w:hAnsi="Times New Roman" w:cs="Times New Roman"/>
+          <w:sz w:val="24"/>
+          <w:szCs w:val="24"/>
+        </w:rPr>
+        <w:t>.</w:t>
       </w:r>
     </w:p>
     <w:p>
@@ -222,6 +280,7 @@
     </w:p>
     <w:p>
       <w:pPr>
+        <w:spacing w:line="360" w:lineRule="auto"/>
         <w:ind w:left="360"/>
         <w:rPr>
           <w:rFonts w:ascii="Times New Roman" w:hAnsi="Times New Roman" w:cs="Times New Roman"/>
@@ -243,47 +302,241 @@
           <w:sz w:val="24"/>
           <w:szCs w:val="24"/>
         </w:rPr>
-        <w:t>h a platform, which they can use to communicate with the authorities, another secondary objective is to provide the municipal corporation with a tool – which they previously didn’t have - to manage all the complaints that they receive.</w:t>
-      </w:r>
-      <w:r>
-        <w:rPr>
-          <w:rFonts w:ascii="Times New Roman" w:hAnsi="Times New Roman" w:cs="Times New Roman"/>
-          <w:sz w:val="24"/>
-          <w:szCs w:val="24"/>
-        </w:rPr>
-        <w:t xml:space="preserve"> The most important objective though is to save time of the Municipal authorities so that they can </w:t>
-      </w:r>
-      <w:r>
-        <w:rPr>
-          <w:rFonts w:ascii="Times New Roman" w:hAnsi="Times New Roman" w:cs="Times New Roman"/>
-          <w:sz w:val="24"/>
-          <w:szCs w:val="24"/>
-        </w:rPr>
-        <w:t xml:space="preserve">focus on </w:t>
-      </w:r>
-      <w:r>
-        <w:rPr>
-          <w:rFonts w:ascii="Times New Roman" w:hAnsi="Times New Roman" w:cs="Times New Roman"/>
-          <w:sz w:val="24"/>
-          <w:szCs w:val="24"/>
-        </w:rPr>
-        <w:t xml:space="preserve">more than </w:t>
-      </w:r>
-      <w:r>
-        <w:rPr>
-          <w:rFonts w:ascii="Times New Roman" w:hAnsi="Times New Roman" w:cs="Times New Roman"/>
-          <w:sz w:val="24"/>
-          <w:szCs w:val="24"/>
-        </w:rPr>
-        <w:t xml:space="preserve">one or two </w:t>
-      </w:r>
-      <w:r>
-        <w:rPr>
-          <w:rFonts w:ascii="Times New Roman" w:hAnsi="Times New Roman" w:cs="Times New Roman"/>
-          <w:sz w:val="24"/>
-          <w:szCs w:val="24"/>
-        </w:rPr>
-        <w:t>tasks in a day</w:t>
+        <w:t xml:space="preserve">h a platform, which they can use to </w:t>
+      </w:r>
+      <w:r>
+        <w:rPr>
+          <w:rFonts w:ascii="Times New Roman" w:hAnsi="Times New Roman" w:cs="Times New Roman"/>
+          <w:sz w:val="24"/>
+          <w:szCs w:val="24"/>
+        </w:rPr>
+        <w:t>communicate with the authorities.</w:t>
+      </w:r>
+    </w:p>
+    <w:p>
+      <w:pPr>
+        <w:spacing w:line="360" w:lineRule="auto"/>
+        <w:ind w:left="360"/>
+        <w:rPr>
+          <w:rFonts w:ascii="Times New Roman" w:hAnsi="Times New Roman" w:cs="Times New Roman"/>
+          <w:sz w:val="24"/>
+          <w:szCs w:val="24"/>
+        </w:rPr>
+      </w:pPr>
+      <w:r>
+        <w:rPr>
+          <w:rFonts w:ascii="Times New Roman" w:hAnsi="Times New Roman" w:cs="Times New Roman"/>
+          <w:sz w:val="24"/>
+          <w:szCs w:val="24"/>
+        </w:rPr>
+        <w:t>A</w:t>
+      </w:r>
+      <w:r>
+        <w:rPr>
+          <w:rFonts w:ascii="Times New Roman" w:hAnsi="Times New Roman" w:cs="Times New Roman"/>
+          <w:sz w:val="24"/>
+          <w:szCs w:val="24"/>
+        </w:rPr>
+        <w:t>nother objective</w:t>
+      </w:r>
+      <w:r>
+        <w:rPr>
+          <w:rFonts w:ascii="Times New Roman" w:hAnsi="Times New Roman" w:cs="Times New Roman"/>
+          <w:sz w:val="24"/>
+          <w:szCs w:val="24"/>
+        </w:rPr>
+        <w:t xml:space="preserve"> of the project</w:t>
+      </w:r>
+      <w:r>
+        <w:rPr>
+          <w:rFonts w:ascii="Times New Roman" w:hAnsi="Times New Roman" w:cs="Times New Roman"/>
+          <w:sz w:val="24"/>
+          <w:szCs w:val="24"/>
+        </w:rPr>
+        <w:t xml:space="preserve"> is to provide the municipal corporation with a tool – which they previously didn’t have - to manage all the com</w:t>
+      </w:r>
+      <w:r>
+        <w:rPr>
+          <w:rFonts w:ascii="Times New Roman" w:hAnsi="Times New Roman" w:cs="Times New Roman"/>
+          <w:sz w:val="24"/>
+          <w:szCs w:val="24"/>
+        </w:rPr>
+        <w:t>plaints that they re</w:t>
+      </w:r>
+      <w:r>
+        <w:rPr>
+          <w:rFonts w:ascii="Times New Roman" w:hAnsi="Times New Roman" w:cs="Times New Roman"/>
+          <w:sz w:val="24"/>
+          <w:szCs w:val="24"/>
+        </w:rPr>
+        <w:t>ceive, freeing them from the responsibility of managing all the heaps of files that are prese</w:t>
+      </w:r>
+      <w:r>
+        <w:rPr>
+          <w:rFonts w:ascii="Times New Roman" w:hAnsi="Times New Roman" w:cs="Times New Roman"/>
+          <w:sz w:val="24"/>
+          <w:szCs w:val="24"/>
+        </w:rPr>
+        <w:t>nt in thei</w:t>
+      </w:r>
+      <w:r>
+        <w:rPr>
+          <w:rFonts w:ascii="Times New Roman" w:hAnsi="Times New Roman" w:cs="Times New Roman"/>
+          <w:sz w:val="24"/>
+          <w:szCs w:val="24"/>
+        </w:rPr>
+        <w:t>r office.</w:t>
+      </w:r>
+    </w:p>
+    <w:p>
+      <w:pPr>
+        <w:spacing w:line="360" w:lineRule="auto"/>
+        <w:ind w:left="360"/>
+        <w:rPr>
+          <w:rFonts w:ascii="Times New Roman" w:hAnsi="Times New Roman" w:cs="Times New Roman"/>
+          <w:sz w:val="24"/>
+          <w:szCs w:val="24"/>
+        </w:rPr>
+      </w:pPr>
+      <w:r>
+        <w:rPr>
+          <w:rFonts w:ascii="Times New Roman" w:hAnsi="Times New Roman" w:cs="Times New Roman"/>
+          <w:sz w:val="24"/>
+          <w:szCs w:val="24"/>
+        </w:rPr>
+        <w:t>The most important</w:t>
+      </w:r>
+      <w:r>
+        <w:rPr>
+          <w:rFonts w:ascii="Times New Roman" w:hAnsi="Times New Roman" w:cs="Times New Roman"/>
+          <w:sz w:val="24"/>
+          <w:szCs w:val="24"/>
+        </w:rPr>
+        <w:t xml:space="preserve"> of all the objectives</w:t>
+      </w:r>
+      <w:r>
+        <w:rPr>
+          <w:rFonts w:ascii="Times New Roman" w:hAnsi="Times New Roman" w:cs="Times New Roman"/>
+          <w:sz w:val="24"/>
+          <w:szCs w:val="24"/>
+        </w:rPr>
+        <w:t xml:space="preserve"> is to save time of the Municipal authorities so that they can </w:t>
+      </w:r>
+      <w:r>
+        <w:rPr>
+          <w:rFonts w:ascii="Times New Roman" w:hAnsi="Times New Roman" w:cs="Times New Roman"/>
+          <w:sz w:val="24"/>
+          <w:szCs w:val="24"/>
+        </w:rPr>
+        <w:t>focus on</w:t>
+      </w:r>
+      <w:r>
+        <w:rPr>
+          <w:rFonts w:ascii="Times New Roman" w:hAnsi="Times New Roman" w:cs="Times New Roman"/>
+          <w:sz w:val="24"/>
+          <w:szCs w:val="24"/>
+        </w:rPr>
+        <w:t xml:space="preserve"> multiple</w:t>
+      </w:r>
+      <w:r>
+        <w:rPr>
+          <w:rFonts w:ascii="Times New Roman" w:hAnsi="Times New Roman" w:cs="Times New Roman"/>
+          <w:sz w:val="24"/>
+          <w:szCs w:val="24"/>
+        </w:rPr>
+        <w:t xml:space="preserve"> </w:t>
+      </w:r>
+      <w:r>
+        <w:rPr>
+          <w:rFonts w:ascii="Times New Roman" w:hAnsi="Times New Roman" w:cs="Times New Roman"/>
+          <w:sz w:val="24"/>
+          <w:szCs w:val="24"/>
+        </w:rPr>
+        <w:t>tasks in a single day</w:t>
+      </w:r>
+      <w:r>
+        <w:rPr>
+          <w:rFonts w:ascii="Times New Roman" w:hAnsi="Times New Roman" w:cs="Times New Roman"/>
+          <w:sz w:val="24"/>
+          <w:szCs w:val="24"/>
+        </w:rPr>
+        <w:t xml:space="preserve"> and utilize their time in a more efficient manner</w:t>
+      </w:r>
+      <w:r>
+        <w:rPr>
+          <w:rFonts w:ascii="Times New Roman" w:hAnsi="Times New Roman" w:cs="Times New Roman"/>
+          <w:sz w:val="24"/>
+          <w:szCs w:val="24"/>
+        </w:rPr>
+        <w:t>.</w:t>
+      </w:r>
+      <w:r>
+        <w:rPr>
+          <w:rFonts w:ascii="Times New Roman" w:hAnsi="Times New Roman" w:cs="Times New Roman"/>
+          <w:sz w:val="24"/>
+          <w:szCs w:val="24"/>
+        </w:rPr>
+        <w:t xml:space="preserve"> Other secondary objectives include, creating awareness among the masses about digitization of</w:t>
+      </w:r>
+      <w:r>
+        <w:rPr>
+          <w:rFonts w:ascii="Times New Roman" w:hAnsi="Times New Roman" w:cs="Times New Roman"/>
+          <w:sz w:val="24"/>
+          <w:szCs w:val="24"/>
+        </w:rPr>
+        <w:t xml:space="preserve"> the</w:t>
+      </w:r>
+      <w:r>
+        <w:rPr>
+          <w:rFonts w:ascii="Times New Roman" w:hAnsi="Times New Roman" w:cs="Times New Roman"/>
+          <w:sz w:val="24"/>
+          <w:szCs w:val="24"/>
+        </w:rPr>
+        <w:t xml:space="preserve"> traditional paper based </w:t>
+      </w:r>
+      <w:bookmarkStart w:id="0" w:name="_GoBack"/>
+      <w:proofErr w:type="spellStart"/>
+      <w:r>
+        <w:rPr>
+          <w:rFonts w:ascii="Times New Roman" w:hAnsi="Times New Roman" w:cs="Times New Roman"/>
+          <w:sz w:val="24"/>
+          <w:szCs w:val="24"/>
+        </w:rPr>
+        <w:t>beaura</w:t>
+      </w:r>
+      <w:r>
+        <w:rPr>
+          <w:rFonts w:ascii="Times New Roman" w:hAnsi="Times New Roman" w:cs="Times New Roman"/>
+          <w:sz w:val="24"/>
+          <w:szCs w:val="24"/>
+        </w:rPr>
+        <w:t>u</w:t>
+      </w:r>
+      <w:r>
+        <w:rPr>
+          <w:rFonts w:ascii="Times New Roman" w:hAnsi="Times New Roman" w:cs="Times New Roman"/>
+          <w:sz w:val="24"/>
+          <w:szCs w:val="24"/>
+        </w:rPr>
+        <w:t>cracy</w:t>
+      </w:r>
+      <w:bookmarkEnd w:id="0"/>
+      <w:proofErr w:type="spellEnd"/>
+      <w:r>
+        <w:rPr>
+          <w:rFonts w:ascii="Times New Roman" w:hAnsi="Times New Roman" w:cs="Times New Roman"/>
+          <w:sz w:val="24"/>
+          <w:szCs w:val="24"/>
+        </w:rPr>
+        <w:t xml:space="preserve"> – which is regarded as time consuming -</w:t>
+      </w:r>
+      <w:r>
+        <w:rPr>
+          <w:rFonts w:ascii="Times New Roman" w:hAnsi="Times New Roman" w:cs="Times New Roman"/>
+          <w:sz w:val="24"/>
+          <w:szCs w:val="24"/>
+        </w:rPr>
+        <w:t xml:space="preserve"> as we are moving towards the idea of a Digital India</w:t>
       </w:r>
     </w:p>
     <w:p>
@@ -307,19 +560,55 @@
           <w:sz w:val="24"/>
           <w:szCs w:val="24"/>
         </w:rPr>
+        <w:lastRenderedPageBreak/>
         <w:t>Purpose, Scope and Applicability</w:t>
       </w:r>
     </w:p>
     <w:p>
       <w:pPr>
-        <w:pStyle w:val="ListParagraph"/>
-        <w:rPr>
-          <w:rFonts w:ascii="Times New Roman" w:hAnsi="Times New Roman" w:cs="Times New Roman"/>
-          <w:b/>
-          <w:sz w:val="24"/>
-          <w:szCs w:val="24"/>
-        </w:rPr>
-      </w:pPr>
+        <w:autoSpaceDE w:val="0"/>
+        <w:autoSpaceDN w:val="0"/>
+        <w:adjustRightInd w:val="0"/>
+        <w:spacing w:after="0" w:line="360" w:lineRule="auto"/>
+        <w:ind w:left="360"/>
+        <w:rPr>
+          <w:rFonts w:ascii="Times New Roman" w:hAnsi="Times New Roman" w:cs="Times New Roman"/>
+          <w:sz w:val="24"/>
+          <w:szCs w:val="24"/>
+        </w:rPr>
+      </w:pPr>
+      <w:r>
+        <w:rPr>
+          <w:rFonts w:ascii="Times New Roman" w:hAnsi="Times New Roman" w:cs="Times New Roman"/>
+          <w:sz w:val="24"/>
+          <w:szCs w:val="24"/>
+        </w:rPr>
+        <w:t xml:space="preserve">The following are the purpose, scope and applicability of the </w:t>
+      </w:r>
+      <w:r>
+        <w:rPr>
+          <w:rFonts w:ascii="Times New Roman" w:hAnsi="Times New Roman" w:cs="Times New Roman"/>
+          <w:sz w:val="24"/>
+          <w:szCs w:val="24"/>
+        </w:rPr>
+        <w:t xml:space="preserve">civil reporting system that </w:t>
+      </w:r>
+      <w:r>
+        <w:rPr>
+          <w:rFonts w:ascii="Times New Roman" w:hAnsi="Times New Roman" w:cs="Times New Roman"/>
+          <w:sz w:val="24"/>
+          <w:szCs w:val="24"/>
+        </w:rPr>
+        <w:t>we are going to develop</w:t>
+      </w:r>
+      <w:r>
+        <w:rPr>
+          <w:rFonts w:ascii="Times New Roman" w:hAnsi="Times New Roman" w:cs="Times New Roman"/>
+          <w:sz w:val="24"/>
+          <w:szCs w:val="24"/>
+        </w:rPr>
+        <w:t>.</w:t>
+      </w:r>
     </w:p>
     <w:p>
       <w:pPr>
@@ -328,6 +617,7 @@
           <w:ilvl w:val="2"/>
           <w:numId w:val="1"/>
         </w:numPr>
+        <w:spacing w:line="360" w:lineRule="auto"/>
         <w:rPr>
           <w:rFonts w:ascii="Times New Roman" w:hAnsi="Times New Roman" w:cs="Times New Roman"/>
           <w:b/>
@@ -347,6 +637,7 @@
     </w:p>
     <w:p>
       <w:pPr>
+        <w:spacing w:line="360" w:lineRule="auto"/>
         <w:ind w:left="360"/>
         <w:rPr>
           <w:rFonts w:ascii="Times New Roman" w:hAnsi="Times New Roman" w:cs="Times New Roman"/>
@@ -360,7 +651,31 @@
           <w:sz w:val="24"/>
           <w:szCs w:val="24"/>
         </w:rPr>
-        <w:t xml:space="preserve">Purpose of our project is to simplify the communication process between the authorities and the citizens by removing the unnecessary </w:t>
+        <w:t>The project has been undertaken by us</w:t>
+      </w:r>
+      <w:r>
+        <w:rPr>
+          <w:rFonts w:ascii="Times New Roman" w:hAnsi="Times New Roman" w:cs="Times New Roman"/>
+          <w:sz w:val="24"/>
+          <w:szCs w:val="24"/>
+        </w:rPr>
+        <w:t xml:space="preserve"> to simplify the communication process between the authorities and the citizens by removing the unnecessary</w:t>
+      </w:r>
+      <w:r>
+        <w:rPr>
+          <w:rFonts w:ascii="Times New Roman" w:hAnsi="Times New Roman" w:cs="Times New Roman"/>
+          <w:sz w:val="24"/>
+          <w:szCs w:val="24"/>
+        </w:rPr>
+        <w:t xml:space="preserve"> and time consuming</w:t>
+      </w:r>
+      <w:r>
+        <w:rPr>
+          <w:rFonts w:ascii="Times New Roman" w:hAnsi="Times New Roman" w:cs="Times New Roman"/>
+          <w:sz w:val="24"/>
+          <w:szCs w:val="24"/>
+        </w:rPr>
+        <w:t xml:space="preserve"> </w:t>
       </w:r>
       <w:r>
         <w:rPr>
@@ -376,7 +691,15 @@
           <w:sz w:val="24"/>
           <w:szCs w:val="24"/>
         </w:rPr>
-        <w:t>, like writing letters to a specific officer to a specific problem. And to put in its place a new system that uses an entirely new channel of communication – the Internet</w:t>
+        <w:t>, a</w:t>
+      </w:r>
+      <w:r>
+        <w:rPr>
+          <w:rFonts w:ascii="Times New Roman" w:hAnsi="Times New Roman" w:cs="Times New Roman"/>
+          <w:sz w:val="24"/>
+          <w:szCs w:val="24"/>
+        </w:rPr>
+        <w:t>nd to put in its place a new system that uses an entirely new channel of communication – the Internet</w:t>
       </w:r>
       <w:r>
         <w:rPr>
@@ -392,14 +715,108 @@
           <w:sz w:val="24"/>
           <w:szCs w:val="24"/>
         </w:rPr>
-        <w:t xml:space="preserve">. </w:t>
-      </w:r>
-    </w:p>
-    <w:p>
-      <w:pPr>
+        <w:t>.</w:t>
+      </w:r>
+    </w:p>
+    <w:p>
+      <w:pPr>
+        <w:spacing w:line="360" w:lineRule="auto"/>
         <w:ind w:left="360"/>
         <w:rPr>
           <w:rFonts w:ascii="Times New Roman" w:hAnsi="Times New Roman" w:cs="Times New Roman"/>
+          <w:sz w:val="24"/>
+          <w:szCs w:val="24"/>
+        </w:rPr>
+      </w:pPr>
+      <w:r>
+        <w:rPr>
+          <w:rFonts w:ascii="Times New Roman" w:hAnsi="Times New Roman" w:cs="Times New Roman"/>
+          <w:sz w:val="24"/>
+          <w:szCs w:val="24"/>
+        </w:rPr>
+        <w:t>Since the citizens can directly communicate with the authorities, it saves a lot of their time as they don’t have to follow a certain protocol anymore</w:t>
+      </w:r>
+      <w:r>
+        <w:rPr>
+          <w:rFonts w:ascii="Times New Roman" w:hAnsi="Times New Roman" w:cs="Times New Roman"/>
+          <w:sz w:val="24"/>
+          <w:szCs w:val="24"/>
+        </w:rPr>
+        <w:t>,</w:t>
+      </w:r>
+      <w:r>
+        <w:rPr>
+          <w:rFonts w:ascii="Times New Roman" w:hAnsi="Times New Roman" w:cs="Times New Roman"/>
+          <w:sz w:val="24"/>
+          <w:szCs w:val="24"/>
+        </w:rPr>
+        <w:t xml:space="preserve"> </w:t>
+      </w:r>
+      <w:r>
+        <w:rPr>
+          <w:rFonts w:ascii="Times New Roman" w:hAnsi="Times New Roman" w:cs="Times New Roman"/>
+          <w:sz w:val="24"/>
+          <w:szCs w:val="24"/>
+        </w:rPr>
+        <w:t>the authorities will forward their query or complaint to the appropriate officer in charge</w:t>
+      </w:r>
+      <w:r>
+        <w:rPr>
+          <w:rFonts w:ascii="Times New Roman" w:hAnsi="Times New Roman" w:cs="Times New Roman"/>
+          <w:sz w:val="24"/>
+          <w:szCs w:val="24"/>
+        </w:rPr>
+        <w:t xml:space="preserve"> and make the whole process hassle free for them</w:t>
+      </w:r>
+      <w:r>
+        <w:rPr>
+          <w:rFonts w:ascii="Times New Roman" w:hAnsi="Times New Roman" w:cs="Times New Roman"/>
+          <w:sz w:val="24"/>
+          <w:szCs w:val="24"/>
+        </w:rPr>
+        <w:t>.</w:t>
+      </w:r>
+    </w:p>
+    <w:p>
+      <w:pPr>
+        <w:spacing w:line="360" w:lineRule="auto"/>
+        <w:ind w:left="360"/>
+        <w:rPr>
+          <w:rFonts w:ascii="Times New Roman" w:hAnsi="Times New Roman" w:cs="Times New Roman"/>
+          <w:sz w:val="24"/>
+          <w:szCs w:val="24"/>
+        </w:rPr>
+      </w:pPr>
+      <w:r>
+        <w:rPr>
+          <w:rFonts w:ascii="Times New Roman" w:hAnsi="Times New Roman" w:cs="Times New Roman"/>
+          <w:sz w:val="24"/>
+          <w:szCs w:val="24"/>
+        </w:rPr>
+        <w:t>This way the authorities also don’t have to deal with all of the extra paperwork like forms and letters resulting from the old method of registering a complaint</w:t>
+      </w:r>
+      <w:r>
+        <w:rPr>
+          <w:rFonts w:ascii="Times New Roman" w:hAnsi="Times New Roman" w:cs="Times New Roman"/>
+          <w:sz w:val="24"/>
+          <w:szCs w:val="24"/>
+        </w:rPr>
+        <w:t>, all they have to do is to forward any complaint that they receive to the appropriate officer and that officer will take the necessary steps needed to solve that particular complaint</w:t>
+      </w:r>
+      <w:r>
+        <w:rPr>
+          <w:rFonts w:ascii="Times New Roman" w:hAnsi="Times New Roman" w:cs="Times New Roman"/>
+          <w:sz w:val="24"/>
+          <w:szCs w:val="24"/>
+        </w:rPr>
+        <w:t>.</w:t>
+      </w:r>
+    </w:p>
+    <w:p>
+      <w:pPr>
+        <w:ind w:left="360"/>
+        <w:rPr>
+          <w:rFonts w:ascii="Times New Roman" w:hAnsi="Times New Roman" w:cs="Times New Roman"/>
           <w:b/>
           <w:sz w:val="24"/>
           <w:szCs w:val="24"/>
@@ -417,6 +834,7 @@
     </w:p>
     <w:p>
       <w:pPr>
+        <w:spacing w:line="360" w:lineRule="auto"/>
         <w:ind w:left="360"/>
         <w:rPr>
           <w:rFonts w:ascii="Times New Roman" w:hAnsi="Times New Roman" w:cs="Times New Roman"/>
@@ -438,14 +856,6 @@
           <w:sz w:val="24"/>
           <w:szCs w:val="24"/>
         </w:rPr>
-        <w:t xml:space="preserve"> thus we can say that our project is not one dimensional in terms of its scope</w:t>
-      </w:r>
-      <w:r>
-        <w:rPr>
-          <w:rFonts w:ascii="Times New Roman" w:hAnsi="Times New Roman" w:cs="Times New Roman"/>
-          <w:sz w:val="24"/>
-          <w:szCs w:val="24"/>
-        </w:rPr>
         <w:t>.</w:t>
       </w:r>
       <w:r>
@@ -459,6 +869,7 @@
     </w:p>
     <w:p>
       <w:pPr>
+        <w:spacing w:line="360" w:lineRule="auto"/>
         <w:ind w:left="360"/>
         <w:rPr>
           <w:rFonts w:ascii="Times New Roman" w:hAnsi="Times New Roman" w:cs="Times New Roman"/>
@@ -466,12 +877,259 @@
           <w:szCs w:val="24"/>
         </w:rPr>
       </w:pPr>
-    </w:p>
-    <w:p>
-      <w:pPr>
+      <w:r>
+        <w:rPr>
+          <w:rFonts w:ascii="Times New Roman" w:hAnsi="Times New Roman" w:cs="Times New Roman"/>
+          <w:sz w:val="24"/>
+          <w:szCs w:val="24"/>
+        </w:rPr>
+        <w:t xml:space="preserve">This offers us multiple avenues where we can simplify the </w:t>
+      </w:r>
+      <w:r>
+        <w:rPr>
+          <w:rFonts w:ascii="Times New Roman" w:hAnsi="Times New Roman" w:cs="Times New Roman"/>
+          <w:sz w:val="24"/>
+          <w:szCs w:val="24"/>
+        </w:rPr>
+        <w:t xml:space="preserve">process of complaint filing and complaint </w:t>
+      </w:r>
+      <w:r>
+        <w:rPr>
+          <w:rFonts w:ascii="Times New Roman" w:hAnsi="Times New Roman" w:cs="Times New Roman"/>
+          <w:sz w:val="24"/>
+          <w:szCs w:val="24"/>
+        </w:rPr>
+        <w:t>management for both the parties involved respectively.</w:t>
+      </w:r>
+    </w:p>
+    <w:p>
+      <w:pPr>
+        <w:spacing w:line="360" w:lineRule="auto"/>
         <w:ind w:left="360"/>
         <w:rPr>
           <w:rFonts w:ascii="Times New Roman" w:hAnsi="Times New Roman" w:cs="Times New Roman"/>
+          <w:sz w:val="24"/>
+          <w:szCs w:val="24"/>
+        </w:rPr>
+      </w:pPr>
+      <w:r>
+        <w:rPr>
+          <w:rFonts w:ascii="Times New Roman" w:hAnsi="Times New Roman" w:cs="Times New Roman"/>
+          <w:sz w:val="24"/>
+          <w:szCs w:val="24"/>
+        </w:rPr>
+        <w:t>Citizens can have various problems, like waste disposal, water supply, sewage and drainage problems and waterlogging etc., through the mobile application they can just</w:t>
+      </w:r>
+      <w:r>
+        <w:rPr>
+          <w:rFonts w:ascii="Times New Roman" w:hAnsi="Times New Roman" w:cs="Times New Roman"/>
+          <w:sz w:val="24"/>
+          <w:szCs w:val="24"/>
+        </w:rPr>
+        <w:t xml:space="preserve"> simply</w:t>
+      </w:r>
+      <w:r>
+        <w:rPr>
+          <w:rFonts w:ascii="Times New Roman" w:hAnsi="Times New Roman" w:cs="Times New Roman"/>
+          <w:sz w:val="24"/>
+          <w:szCs w:val="24"/>
+        </w:rPr>
+        <w:t xml:space="preserve"> click a picture and post a complaint, which will then be forwarded to the concerned officer</w:t>
+      </w:r>
+      <w:r>
+        <w:rPr>
+          <w:rFonts w:ascii="Times New Roman" w:hAnsi="Times New Roman" w:cs="Times New Roman"/>
+          <w:sz w:val="24"/>
+          <w:szCs w:val="24"/>
+        </w:rPr>
+        <w:t>. T</w:t>
+      </w:r>
+      <w:r>
+        <w:rPr>
+          <w:rFonts w:ascii="Times New Roman" w:hAnsi="Times New Roman" w:cs="Times New Roman"/>
+          <w:sz w:val="24"/>
+          <w:szCs w:val="24"/>
+        </w:rPr>
+        <w:t>hus we are bui</w:t>
+      </w:r>
+      <w:r>
+        <w:rPr>
+          <w:rFonts w:ascii="Times New Roman" w:hAnsi="Times New Roman" w:cs="Times New Roman"/>
+          <w:sz w:val="24"/>
+          <w:szCs w:val="24"/>
+        </w:rPr>
+        <w:t>lding a sing</w:t>
+      </w:r>
+      <w:r>
+        <w:rPr>
+          <w:rFonts w:ascii="Times New Roman" w:hAnsi="Times New Roman" w:cs="Times New Roman"/>
+          <w:sz w:val="24"/>
+          <w:szCs w:val="24"/>
+        </w:rPr>
+        <w:t>le platform that can be used to resolve</w:t>
+      </w:r>
+      <w:r>
+        <w:rPr>
+          <w:rFonts w:ascii="Times New Roman" w:hAnsi="Times New Roman" w:cs="Times New Roman"/>
+          <w:sz w:val="24"/>
+          <w:szCs w:val="24"/>
+        </w:rPr>
+        <w:t xml:space="preserve"> a</w:t>
+      </w:r>
+      <w:r>
+        <w:rPr>
+          <w:rFonts w:ascii="Times New Roman" w:hAnsi="Times New Roman" w:cs="Times New Roman"/>
+          <w:sz w:val="24"/>
+          <w:szCs w:val="24"/>
+        </w:rPr>
+        <w:t xml:space="preserve"> </w:t>
+      </w:r>
+      <w:r>
+        <w:rPr>
+          <w:rFonts w:ascii="Times New Roman" w:hAnsi="Times New Roman" w:cs="Times New Roman"/>
+          <w:sz w:val="24"/>
+          <w:szCs w:val="24"/>
+        </w:rPr>
+        <w:t>wide</w:t>
+      </w:r>
+      <w:r>
+        <w:rPr>
+          <w:rFonts w:ascii="Times New Roman" w:hAnsi="Times New Roman" w:cs="Times New Roman"/>
+          <w:sz w:val="24"/>
+          <w:szCs w:val="24"/>
+        </w:rPr>
+        <w:t xml:space="preserve"> range of </w:t>
+      </w:r>
+      <w:r>
+        <w:rPr>
+          <w:rFonts w:ascii="Times New Roman" w:hAnsi="Times New Roman" w:cs="Times New Roman"/>
+          <w:sz w:val="24"/>
+          <w:szCs w:val="24"/>
+        </w:rPr>
+        <w:t>issues pertaining to most of the departments in the Municipal Corporation</w:t>
+      </w:r>
+      <w:r>
+        <w:rPr>
+          <w:rFonts w:ascii="Times New Roman" w:hAnsi="Times New Roman" w:cs="Times New Roman"/>
+          <w:sz w:val="24"/>
+          <w:szCs w:val="24"/>
+        </w:rPr>
+        <w:t>.</w:t>
+      </w:r>
+    </w:p>
+    <w:p>
+      <w:pPr>
+        <w:spacing w:line="360" w:lineRule="auto"/>
+        <w:ind w:left="360"/>
+        <w:rPr>
+          <w:rFonts w:ascii="Times New Roman" w:hAnsi="Times New Roman" w:cs="Times New Roman"/>
+          <w:sz w:val="24"/>
+          <w:szCs w:val="24"/>
+        </w:rPr>
+      </w:pPr>
+      <w:r>
+        <w:rPr>
+          <w:rFonts w:ascii="Times New Roman" w:hAnsi="Times New Roman" w:cs="Times New Roman"/>
+          <w:sz w:val="24"/>
+          <w:szCs w:val="24"/>
+        </w:rPr>
+        <w:t>T</w:t>
+      </w:r>
+      <w:r>
+        <w:rPr>
+          <w:rFonts w:ascii="Times New Roman" w:hAnsi="Times New Roman" w:cs="Times New Roman"/>
+          <w:sz w:val="24"/>
+          <w:szCs w:val="24"/>
+        </w:rPr>
+        <w:t>hus</w:t>
+      </w:r>
+      <w:r>
+        <w:rPr>
+          <w:rFonts w:ascii="Times New Roman" w:hAnsi="Times New Roman" w:cs="Times New Roman"/>
+          <w:sz w:val="24"/>
+          <w:szCs w:val="24"/>
+        </w:rPr>
+        <w:t xml:space="preserve"> we can say that</w:t>
+      </w:r>
+      <w:r>
+        <w:rPr>
+          <w:rFonts w:ascii="Times New Roman" w:hAnsi="Times New Roman" w:cs="Times New Roman"/>
+          <w:sz w:val="24"/>
+          <w:szCs w:val="24"/>
+        </w:rPr>
+        <w:t xml:space="preserve"> our project is not</w:t>
+      </w:r>
+      <w:r>
+        <w:rPr>
+          <w:rFonts w:ascii="Times New Roman" w:hAnsi="Times New Roman" w:cs="Times New Roman"/>
+          <w:sz w:val="24"/>
+          <w:szCs w:val="24"/>
+        </w:rPr>
+        <w:t xml:space="preserve"> just</w:t>
+      </w:r>
+      <w:r>
+        <w:rPr>
+          <w:rFonts w:ascii="Times New Roman" w:hAnsi="Times New Roman" w:cs="Times New Roman"/>
+          <w:sz w:val="24"/>
+          <w:szCs w:val="24"/>
+        </w:rPr>
+        <w:t xml:space="preserve"> one dimensional in terms of its scope</w:t>
+      </w:r>
+      <w:r>
+        <w:rPr>
+          <w:rFonts w:ascii="Times New Roman" w:hAnsi="Times New Roman" w:cs="Times New Roman"/>
+          <w:sz w:val="24"/>
+          <w:szCs w:val="24"/>
+        </w:rPr>
+        <w:t xml:space="preserve"> </w:t>
+      </w:r>
+      <w:r>
+        <w:rPr>
+          <w:rFonts w:ascii="Times New Roman" w:hAnsi="Times New Roman" w:cs="Times New Roman"/>
+          <w:sz w:val="24"/>
+          <w:szCs w:val="24"/>
+        </w:rPr>
+        <w:t>a</w:t>
+      </w:r>
+      <w:r>
+        <w:rPr>
+          <w:rFonts w:ascii="Times New Roman" w:hAnsi="Times New Roman" w:cs="Times New Roman"/>
+          <w:sz w:val="24"/>
+          <w:szCs w:val="24"/>
+        </w:rPr>
+        <w:t>nd we have tried to cover as many areas as we could</w:t>
+      </w:r>
+      <w:r>
+        <w:rPr>
+          <w:rFonts w:ascii="Times New Roman" w:hAnsi="Times New Roman" w:cs="Times New Roman"/>
+          <w:sz w:val="24"/>
+          <w:szCs w:val="24"/>
+        </w:rPr>
+        <w:t xml:space="preserve">, and we have also tried to make our project </w:t>
+      </w:r>
+      <w:r>
+        <w:rPr>
+          <w:rFonts w:ascii="Times New Roman" w:hAnsi="Times New Roman" w:cs="Times New Roman"/>
+          <w:sz w:val="24"/>
+          <w:szCs w:val="24"/>
+        </w:rPr>
+        <w:lastRenderedPageBreak/>
+        <w:t>scalable so that we can build upon the existing architecture instead of building a new system entirely from scratch</w:t>
+      </w:r>
+      <w:r>
+        <w:rPr>
+          <w:rFonts w:ascii="Times New Roman" w:hAnsi="Times New Roman" w:cs="Times New Roman"/>
+          <w:sz w:val="24"/>
+          <w:szCs w:val="24"/>
+        </w:rPr>
+        <w:t>.</w:t>
+      </w:r>
+    </w:p>
+    <w:p>
+      <w:pPr>
+        <w:ind w:left="360"/>
+        <w:rPr>
+          <w:rFonts w:ascii="Times New Roman" w:hAnsi="Times New Roman" w:cs="Times New Roman"/>
           <w:b/>
           <w:sz w:val="24"/>
           <w:szCs w:val="24"/>
@@ -484,31 +1142,137 @@
           <w:sz w:val="24"/>
           <w:szCs w:val="24"/>
         </w:rPr>
-        <w:lastRenderedPageBreak/>
         <w:t>1.3.2 Applicability</w:t>
       </w:r>
     </w:p>
     <w:p>
       <w:pPr>
+        <w:spacing w:line="360" w:lineRule="auto"/>
         <w:ind w:left="360"/>
         <w:rPr>
           <w:rFonts w:ascii="Times New Roman" w:hAnsi="Times New Roman" w:cs="Times New Roman"/>
-          <w:b/>
-          <w:sz w:val="24"/>
-          <w:szCs w:val="24"/>
-        </w:rPr>
-      </w:pPr>
-      <w:r>
-        <w:rPr>
-          <w:rFonts w:ascii="Times New Roman" w:hAnsi="Times New Roman" w:cs="Times New Roman"/>
-          <w:b/>
-          <w:sz w:val="24"/>
-          <w:szCs w:val="24"/>
-        </w:rPr>
-        <w:tab/>
-      </w:r>
-      <w:bookmarkStart w:id="0" w:name="_GoBack"/>
-      <w:bookmarkEnd w:id="0"/>
+          <w:sz w:val="24"/>
+          <w:szCs w:val="24"/>
+        </w:rPr>
+      </w:pPr>
+      <w:r>
+        <w:rPr>
+          <w:rFonts w:ascii="Times New Roman" w:hAnsi="Times New Roman" w:cs="Times New Roman"/>
+          <w:sz w:val="24"/>
+          <w:szCs w:val="24"/>
+        </w:rPr>
+        <w:t>The citizens here can file their complaints in a matter of few clicks instead of making a personal visit to the local Municipal Corporation office due to which the transportation time and cost of the citizen is saved and the paper work is also reduced making the whole operation an environment friendly one</w:t>
+      </w:r>
+      <w:r>
+        <w:rPr>
+          <w:rFonts w:ascii="Times New Roman" w:hAnsi="Times New Roman" w:cs="Times New Roman"/>
+          <w:sz w:val="24"/>
+          <w:szCs w:val="24"/>
+        </w:rPr>
+        <w:t>.</w:t>
+      </w:r>
+    </w:p>
+    <w:p>
+      <w:pPr>
+        <w:spacing w:line="360" w:lineRule="auto"/>
+        <w:ind w:left="360"/>
+        <w:rPr>
+          <w:rFonts w:ascii="Times New Roman" w:hAnsi="Times New Roman" w:cs="Times New Roman"/>
+          <w:sz w:val="24"/>
+          <w:szCs w:val="24"/>
+        </w:rPr>
+      </w:pPr>
+      <w:r>
+        <w:rPr>
+          <w:rFonts w:ascii="Times New Roman" w:hAnsi="Times New Roman" w:cs="Times New Roman"/>
+          <w:sz w:val="24"/>
+          <w:szCs w:val="24"/>
+        </w:rPr>
+        <w:t>The Mobile app can also help people with certain physical disabilities to file complaints without having to worry about travelling all the way to the Municipality office and pro</w:t>
+      </w:r>
+      <w:r>
+        <w:rPr>
+          <w:rFonts w:ascii="Times New Roman" w:hAnsi="Times New Roman" w:cs="Times New Roman"/>
+          <w:sz w:val="24"/>
+          <w:szCs w:val="24"/>
+        </w:rPr>
+        <w:t>perly handling the paperwork or</w:t>
+      </w:r>
+      <w:r>
+        <w:rPr>
+          <w:rFonts w:ascii="Times New Roman" w:hAnsi="Times New Roman" w:cs="Times New Roman"/>
+          <w:sz w:val="24"/>
+          <w:szCs w:val="24"/>
+        </w:rPr>
+        <w:t xml:space="preserve"> documentation</w:t>
+      </w:r>
+      <w:r>
+        <w:rPr>
+          <w:rFonts w:ascii="Times New Roman" w:hAnsi="Times New Roman" w:cs="Times New Roman"/>
+          <w:sz w:val="24"/>
+          <w:szCs w:val="24"/>
+        </w:rPr>
+        <w:t xml:space="preserve"> and going from table to table, to find the right officer to submit their complaint since the app can do both the things for them</w:t>
+      </w:r>
+      <w:r>
+        <w:rPr>
+          <w:rFonts w:ascii="Times New Roman" w:hAnsi="Times New Roman" w:cs="Times New Roman"/>
+          <w:sz w:val="24"/>
+          <w:szCs w:val="24"/>
+        </w:rPr>
+        <w:t xml:space="preserve">, so that they don’t </w:t>
+      </w:r>
+      <w:r>
+        <w:rPr>
+          <w:rFonts w:ascii="Times New Roman" w:hAnsi="Times New Roman" w:cs="Times New Roman"/>
+          <w:sz w:val="24"/>
+          <w:szCs w:val="24"/>
+        </w:rPr>
+        <w:t>have to take all the trouble</w:t>
+      </w:r>
+      <w:r>
+        <w:rPr>
+          <w:rFonts w:ascii="Times New Roman" w:hAnsi="Times New Roman" w:cs="Times New Roman"/>
+          <w:sz w:val="24"/>
+          <w:szCs w:val="24"/>
+        </w:rPr>
+        <w:t xml:space="preserve"> by themselves</w:t>
+      </w:r>
+      <w:r>
+        <w:rPr>
+          <w:rFonts w:ascii="Times New Roman" w:hAnsi="Times New Roman" w:cs="Times New Roman"/>
+          <w:sz w:val="24"/>
+          <w:szCs w:val="24"/>
+        </w:rPr>
+        <w:t>.</w:t>
+      </w:r>
+    </w:p>
+    <w:p>
+      <w:pPr>
+        <w:spacing w:line="360" w:lineRule="auto"/>
+        <w:ind w:left="360"/>
+        <w:rPr>
+          <w:rFonts w:ascii="Times New Roman" w:hAnsi="Times New Roman" w:cs="Times New Roman"/>
+          <w:sz w:val="24"/>
+          <w:szCs w:val="24"/>
+        </w:rPr>
+      </w:pPr>
+      <w:r>
+        <w:rPr>
+          <w:rFonts w:ascii="Times New Roman" w:hAnsi="Times New Roman" w:cs="Times New Roman"/>
+          <w:sz w:val="24"/>
+          <w:szCs w:val="24"/>
+        </w:rPr>
+        <w:t xml:space="preserve">Municipal officers that have been assigned a complaint through the system </w:t>
+      </w:r>
+      <w:r>
+        <w:rPr>
+          <w:rFonts w:ascii="Times New Roman" w:hAnsi="Times New Roman" w:cs="Times New Roman"/>
+          <w:sz w:val="24"/>
+          <w:szCs w:val="24"/>
+        </w:rPr>
+        <w:t>will need to provide a proof-of-work that they have solved that particular issue and not just click solved on the screen and think that their job is finished, in this way we are promoting accountability of the officers towards the citizen.</w:t>
+      </w:r>
     </w:p>
     <w:sectPr>
       <w:pgSz w:w="11906" w:h="16838" w:code="9"/>
@@ -1367,4 +2131,16 @@
   <a:objectDefaults/>
   <a:extraClrSchemeLst/>
 </a:theme>
+</file>
+
+<file path=customXml/item1.xml><?xml version="1.0" encoding="utf-8"?>
+<b:Sources xmlns:b="http://schemas.openxmlformats.org/officeDocument/2006/bibliography" xmlns="http://schemas.openxmlformats.org/officeDocument/2006/bibliography" SelectedStyle="\APASixthEditionOfficeOnline.xsl" StyleName="APA" Version="6"/>
+</file>
+
+<file path=customXml/itemProps1.xml><?xml version="1.0" encoding="utf-8"?>
+<ds:datastoreItem xmlns:ds="http://schemas.openxmlformats.org/officeDocument/2006/customXml" ds:itemID="{B4AF76BA-9266-48BD-B773-378B000D6E5B}">
+  <ds:schemaRefs>
+    <ds:schemaRef ds:uri="http://schemas.openxmlformats.org/officeDocument/2006/bibliography"/>
+  </ds:schemaRefs>
+</ds:datastoreItem>
 </file>
--- a/CIVIL REPORTING SYSTEM.docx
+++ b/CIVIL REPORTING SYSTEM.docx
@@ -55,6 +55,7 @@
       <w:r>
         <w:rPr>
           <w:rFonts w:ascii="Times New Roman" w:hAnsi="Times New Roman" w:cs="Times New Roman"/>
+          <w:b/>
           <w:sz w:val="40"/>
           <w:szCs w:val="40"/>
         </w:rPr>
@@ -492,36 +493,8 @@
           <w:sz w:val="24"/>
           <w:szCs w:val="24"/>
         </w:rPr>
-        <w:t xml:space="preserve"> traditional paper based </w:t>
-      </w:r>
-      <w:bookmarkStart w:id="0" w:name="_GoBack"/>
-      <w:proofErr w:type="spellStart"/>
-      <w:r>
-        <w:rPr>
-          <w:rFonts w:ascii="Times New Roman" w:hAnsi="Times New Roman" w:cs="Times New Roman"/>
-          <w:sz w:val="24"/>
-          <w:szCs w:val="24"/>
-        </w:rPr>
-        <w:t>beaura</w:t>
-      </w:r>
-      <w:r>
-        <w:rPr>
-          <w:rFonts w:ascii="Times New Roman" w:hAnsi="Times New Roman" w:cs="Times New Roman"/>
-          <w:sz w:val="24"/>
-          <w:szCs w:val="24"/>
-        </w:rPr>
-        <w:t>u</w:t>
-      </w:r>
-      <w:r>
-        <w:rPr>
-          <w:rFonts w:ascii="Times New Roman" w:hAnsi="Times New Roman" w:cs="Times New Roman"/>
-          <w:sz w:val="24"/>
-          <w:szCs w:val="24"/>
-        </w:rPr>
-        <w:t>cracy</w:t>
-      </w:r>
-      <w:bookmarkEnd w:id="0"/>
-      <w:proofErr w:type="spellEnd"/>
+        <w:t xml:space="preserve"> traditional paper based administration</w:t>
+      </w:r>
       <w:r>
         <w:rPr>
           <w:rFonts w:ascii="Times New Roman" w:hAnsi="Times New Roman" w:cs="Times New Roman"/>
@@ -1271,8 +1244,295 @@
           <w:sz w:val="24"/>
           <w:szCs w:val="24"/>
         </w:rPr>
-        <w:t>will need to provide a proof-of-work that they have solved that particular issue and not just click solved on the screen and think that their job is finished, in this way we are promoting accountability of the officers towards the citizen.</w:t>
-      </w:r>
+        <w:t>will need to provide a proof-of-work that they have solved that particular issue and not just click solved on the screen and think that their job is finishe</w:t>
+      </w:r>
+      <w:r>
+        <w:rPr>
+          <w:rFonts w:ascii="Times New Roman" w:hAnsi="Times New Roman" w:cs="Times New Roman"/>
+          <w:sz w:val="24"/>
+          <w:szCs w:val="24"/>
+        </w:rPr>
+        <w:t xml:space="preserve">d, in this way we are promoting </w:t>
+      </w:r>
+      <w:r>
+        <w:rPr>
+          <w:rFonts w:ascii="Times New Roman" w:hAnsi="Times New Roman" w:cs="Times New Roman"/>
+          <w:sz w:val="24"/>
+          <w:szCs w:val="24"/>
+        </w:rPr>
+        <w:t>accountability of the officers towards the citizen.</w:t>
+      </w:r>
+    </w:p>
+    <w:p>
+      <w:pPr>
+        <w:spacing w:line="360" w:lineRule="auto"/>
+        <w:ind w:left="360"/>
+        <w:rPr>
+          <w:rFonts w:ascii="Times New Roman" w:hAnsi="Times New Roman" w:cs="Times New Roman"/>
+          <w:b/>
+          <w:sz w:val="28"/>
+          <w:szCs w:val="28"/>
+        </w:rPr>
+      </w:pPr>
+      <w:r>
+        <w:rPr>
+          <w:rFonts w:ascii="Times New Roman" w:hAnsi="Times New Roman" w:cs="Times New Roman"/>
+          <w:b/>
+          <w:sz w:val="28"/>
+          <w:szCs w:val="28"/>
+        </w:rPr>
+        <w:t>Organization of the Report</w:t>
+      </w:r>
+    </w:p>
+    <w:p>
+      <w:pPr>
+        <w:spacing w:line="360" w:lineRule="auto"/>
+        <w:ind w:left="360"/>
+        <w:rPr>
+          <w:rFonts w:ascii="Times New Roman" w:hAnsi="Times New Roman" w:cs="Times New Roman"/>
+          <w:sz w:val="24"/>
+          <w:szCs w:val="24"/>
+        </w:rPr>
+      </w:pPr>
+      <w:r>
+        <w:rPr>
+          <w:rFonts w:ascii="Times New Roman" w:hAnsi="Times New Roman" w:cs="Times New Roman"/>
+          <w:sz w:val="24"/>
+          <w:szCs w:val="24"/>
+        </w:rPr>
+        <w:t xml:space="preserve">After </w:t>
+      </w:r>
+      <w:r>
+        <w:rPr>
+          <w:rFonts w:ascii="Times New Roman" w:hAnsi="Times New Roman" w:cs="Times New Roman"/>
+          <w:sz w:val="24"/>
+          <w:szCs w:val="24"/>
+        </w:rPr>
+        <w:t>going through with the introduction to the project, we will now summarize the remaining chapters of the project report</w:t>
+      </w:r>
+      <w:r>
+        <w:rPr>
+          <w:rFonts w:ascii="Times New Roman" w:hAnsi="Times New Roman" w:cs="Times New Roman"/>
+          <w:sz w:val="24"/>
+          <w:szCs w:val="24"/>
+        </w:rPr>
+        <w:t>.</w:t>
+      </w:r>
+    </w:p>
+    <w:p>
+      <w:pPr>
+        <w:spacing w:line="360" w:lineRule="auto"/>
+        <w:ind w:left="360"/>
+        <w:rPr>
+          <w:rFonts w:ascii="Times New Roman" w:hAnsi="Times New Roman" w:cs="Times New Roman"/>
+          <w:b/>
+          <w:sz w:val="24"/>
+          <w:szCs w:val="24"/>
+        </w:rPr>
+      </w:pPr>
+      <w:r>
+        <w:rPr>
+          <w:rFonts w:ascii="Times New Roman" w:hAnsi="Times New Roman" w:cs="Times New Roman"/>
+          <w:b/>
+          <w:sz w:val="24"/>
+          <w:szCs w:val="24"/>
+        </w:rPr>
+        <w:t>Survey of</w:t>
+      </w:r>
+      <w:r>
+        <w:rPr>
+          <w:rFonts w:ascii="Times New Roman" w:hAnsi="Times New Roman" w:cs="Times New Roman"/>
+          <w:b/>
+          <w:sz w:val="24"/>
+          <w:szCs w:val="24"/>
+        </w:rPr>
+        <w:t xml:space="preserve"> Technology</w:t>
+      </w:r>
+      <w:r>
+        <w:rPr>
+          <w:rFonts w:ascii="Times New Roman" w:hAnsi="Times New Roman" w:cs="Times New Roman"/>
+          <w:b/>
+          <w:sz w:val="24"/>
+          <w:szCs w:val="24"/>
+        </w:rPr>
+        <w:t xml:space="preserve">: </w:t>
+      </w:r>
+      <w:r>
+        <w:rPr>
+          <w:rFonts w:ascii="Times New Roman" w:hAnsi="Times New Roman" w:cs="Times New Roman"/>
+          <w:sz w:val="24"/>
+          <w:szCs w:val="24"/>
+        </w:rPr>
+        <w:t xml:space="preserve">In this chapter we will be looking </w:t>
+      </w:r>
+      <w:r>
+        <w:rPr>
+          <w:rFonts w:ascii="Times New Roman" w:hAnsi="Times New Roman" w:cs="Times New Roman"/>
+          <w:sz w:val="24"/>
+          <w:szCs w:val="24"/>
+        </w:rPr>
+        <w:t xml:space="preserve">into the technology which will be used to implement the project. What other technologies will we be introducing in the project and what different features will be </w:t>
+      </w:r>
+      <w:r>
+        <w:rPr>
+          <w:rFonts w:ascii="Times New Roman" w:hAnsi="Times New Roman" w:cs="Times New Roman"/>
+          <w:sz w:val="24"/>
+          <w:szCs w:val="24"/>
+        </w:rPr>
+        <w:t>provided by the project, are the questions that would be answered here</w:t>
+      </w:r>
+    </w:p>
+    <w:p>
+      <w:pPr>
+        <w:spacing w:line="360" w:lineRule="auto"/>
+        <w:ind w:left="360"/>
+        <w:rPr>
+          <w:rFonts w:ascii="Times New Roman" w:hAnsi="Times New Roman" w:cs="Times New Roman"/>
+          <w:b/>
+          <w:sz w:val="24"/>
+          <w:szCs w:val="24"/>
+        </w:rPr>
+      </w:pPr>
+      <w:r>
+        <w:rPr>
+          <w:rFonts w:ascii="Times New Roman" w:hAnsi="Times New Roman" w:cs="Times New Roman"/>
+          <w:b/>
+          <w:sz w:val="24"/>
+          <w:szCs w:val="24"/>
+        </w:rPr>
+        <w:t>Requirement and Analysis</w:t>
+      </w:r>
+      <w:r>
+        <w:rPr>
+          <w:rFonts w:ascii="Times New Roman" w:hAnsi="Times New Roman" w:cs="Times New Roman"/>
+          <w:b/>
+          <w:sz w:val="24"/>
+          <w:szCs w:val="24"/>
+        </w:rPr>
+        <w:t>:</w:t>
+      </w:r>
+      <w:bookmarkStart w:id="0" w:name="_GoBack"/>
+      <w:bookmarkEnd w:id="0"/>
+    </w:p>
+    <w:p>
+      <w:pPr>
+        <w:spacing w:line="360" w:lineRule="auto"/>
+        <w:ind w:left="360"/>
+        <w:rPr>
+          <w:rFonts w:ascii="Times New Roman" w:hAnsi="Times New Roman" w:cs="Times New Roman"/>
+          <w:b/>
+          <w:sz w:val="24"/>
+          <w:szCs w:val="24"/>
+        </w:rPr>
+      </w:pPr>
+      <w:r>
+        <w:rPr>
+          <w:rFonts w:ascii="Times New Roman" w:hAnsi="Times New Roman" w:cs="Times New Roman"/>
+          <w:b/>
+          <w:sz w:val="24"/>
+          <w:szCs w:val="24"/>
+        </w:rPr>
+        <w:t>System Design</w:t>
+      </w:r>
+    </w:p>
+    <w:p>
+      <w:pPr>
+        <w:spacing w:line="360" w:lineRule="auto"/>
+        <w:ind w:left="360"/>
+        <w:jc w:val="center"/>
+        <w:rPr>
+          <w:rFonts w:ascii="Times New Roman" w:hAnsi="Times New Roman" w:cs="Times New Roman"/>
+          <w:b/>
+          <w:sz w:val="40"/>
+          <w:szCs w:val="40"/>
+        </w:rPr>
+      </w:pPr>
+      <w:r>
+        <w:rPr>
+          <w:rFonts w:ascii="Times New Roman" w:hAnsi="Times New Roman" w:cs="Times New Roman"/>
+          <w:b/>
+          <w:sz w:val="40"/>
+          <w:szCs w:val="40"/>
+        </w:rPr>
+        <w:t>CHAPTER 2</w:t>
+      </w:r>
+    </w:p>
+    <w:p>
+      <w:pPr>
+        <w:spacing w:line="360" w:lineRule="auto"/>
+        <w:ind w:left="360"/>
+        <w:jc w:val="center"/>
+        <w:rPr>
+          <w:rFonts w:ascii="Times New Roman" w:hAnsi="Times New Roman" w:cs="Times New Roman"/>
+          <w:b/>
+          <w:sz w:val="40"/>
+          <w:szCs w:val="40"/>
+        </w:rPr>
+      </w:pPr>
+      <w:r>
+        <w:rPr>
+          <w:rFonts w:ascii="Times New Roman" w:hAnsi="Times New Roman" w:cs="Times New Roman"/>
+          <w:b/>
+          <w:sz w:val="40"/>
+          <w:szCs w:val="40"/>
+        </w:rPr>
+        <w:t>SURVEY OF TECHNOLOGY</w:t>
+      </w:r>
+    </w:p>
+    <w:p>
+      <w:pPr>
+        <w:spacing w:line="360" w:lineRule="auto"/>
+        <w:ind w:left="360"/>
+        <w:rPr>
+          <w:rFonts w:ascii="Times New Roman" w:hAnsi="Times New Roman" w:cs="Times New Roman"/>
+          <w:sz w:val="24"/>
+          <w:szCs w:val="24"/>
+        </w:rPr>
+      </w:pPr>
+      <w:r>
+        <w:rPr>
+          <w:rFonts w:ascii="Times New Roman" w:hAnsi="Times New Roman" w:cs="Times New Roman"/>
+          <w:sz w:val="24"/>
+          <w:szCs w:val="24"/>
+        </w:rPr>
+        <w:lastRenderedPageBreak/>
+        <w:t xml:space="preserve">Nowadays it is important that if a user is using a mobile app, they have to be provided with accurate information/guidance and proper security of their data should be implemented, to create </w:t>
+      </w:r>
+      <w:r>
+        <w:rPr>
+          <w:rFonts w:ascii="Times New Roman" w:hAnsi="Times New Roman" w:cs="Times New Roman"/>
+          <w:sz w:val="24"/>
+          <w:szCs w:val="24"/>
+        </w:rPr>
+        <w:t>trustworthiness</w:t>
+      </w:r>
+      <w:r>
+        <w:rPr>
+          <w:rFonts w:ascii="Times New Roman" w:hAnsi="Times New Roman" w:cs="Times New Roman"/>
+          <w:sz w:val="24"/>
+          <w:szCs w:val="24"/>
+        </w:rPr>
+        <w:t xml:space="preserve"> </w:t>
+      </w:r>
+      <w:r>
+        <w:rPr>
+          <w:rFonts w:ascii="Times New Roman" w:hAnsi="Times New Roman" w:cs="Times New Roman"/>
+          <w:sz w:val="24"/>
+          <w:szCs w:val="24"/>
+        </w:rPr>
+        <w:t>between the citizens and the government. Authentication and verification of users has also become mandatory now.</w:t>
+      </w:r>
+    </w:p>
+    <w:p>
+      <w:pPr>
+        <w:spacing w:line="360" w:lineRule="auto"/>
+        <w:ind w:left="360"/>
+        <w:rPr>
+          <w:rFonts w:ascii="Times New Roman" w:hAnsi="Times New Roman" w:cs="Times New Roman"/>
+          <w:sz w:val="24"/>
+          <w:szCs w:val="24"/>
+        </w:rPr>
+      </w:pPr>
     </w:p>
     <w:sectPr>
       <w:pgSz w:w="11906" w:h="16838" w:code="9"/>
@@ -2138,7 +2398,7 @@
 </file>
 
 <file path=customXml/itemProps1.xml><?xml version="1.0" encoding="utf-8"?>
-<ds:datastoreItem xmlns:ds="http://schemas.openxmlformats.org/officeDocument/2006/customXml" ds:itemID="{B4AF76BA-9266-48BD-B773-378B000D6E5B}">
+<ds:datastoreItem xmlns:ds="http://schemas.openxmlformats.org/officeDocument/2006/customXml" ds:itemID="{F3105827-3A68-44B6-B929-5C5A9DE18FF0}">
   <ds:schemaRefs>
     <ds:schemaRef ds:uri="http://schemas.openxmlformats.org/officeDocument/2006/bibliography"/>
   </ds:schemaRefs>
